--- a/Grammar/There is _ are.docx
+++ b/Grammar/There is _ are.docx
@@ -5690,7 +5690,9 @@
         </w:rPr>
       </w:pPr>
       <w:r>
-        <w:rPr/>
+        <w:rPr>
+          <w:rFonts w:ascii="Times New Roman" w:hAnsi="Times New Roman"/>
+        </w:rPr>
       </w:r>
     </w:p>
     <w:p>
@@ -5702,7 +5704,9 @@
         </w:rPr>
       </w:pPr>
       <w:r>
-        <w:rPr/>
+        <w:rPr>
+          <w:rFonts w:ascii="Times New Roman" w:hAnsi="Times New Roman"/>
+        </w:rPr>
       </w:r>
     </w:p>
     <w:p>
@@ -5714,7 +5718,9 @@
         </w:rPr>
       </w:pPr>
       <w:r>
-        <w:rPr/>
+        <w:rPr>
+          <w:rFonts w:ascii="Times New Roman" w:hAnsi="Times New Roman"/>
+        </w:rPr>
       </w:r>
     </w:p>
     <w:p>
@@ -5726,7 +5732,9 @@
         </w:rPr>
       </w:pPr>
       <w:r>
-        <w:rPr/>
+        <w:rPr>
+          <w:rFonts w:ascii="Times New Roman" w:hAnsi="Times New Roman"/>
+        </w:rPr>
       </w:r>
     </w:p>
     <w:p>
@@ -5738,7 +5746,9 @@
         </w:rPr>
       </w:pPr>
       <w:r>
-        <w:rPr/>
+        <w:rPr>
+          <w:rFonts w:ascii="Times New Roman" w:hAnsi="Times New Roman"/>
+        </w:rPr>
       </w:r>
     </w:p>
     <w:tbl>
@@ -5756,7 +5766,7 @@
       </w:tblPr>
       <w:tblGrid>
         <w:gridCol w:w="4677"/>
-        <w:gridCol w:w="4678"/>
+        <w:gridCol w:w="4677"/>
       </w:tblGrid>
       <w:tr>
         <w:trPr/>
@@ -5791,7 +5801,7 @@
         </w:tc>
         <w:tc>
           <w:tcPr>
-            <w:tcW w:w="4678" w:type="dxa"/>
+            <w:tcW w:w="4677" w:type="dxa"/>
             <w:tcBorders>
               <w:top w:val="single" w:sz="2" w:space="0" w:color="000000"/>
               <w:left w:val="single" w:sz="2" w:space="0" w:color="000000"/>
@@ -5853,7 +5863,7 @@
         </w:tc>
         <w:tc>
           <w:tcPr>
-            <w:tcW w:w="4678" w:type="dxa"/>
+            <w:tcW w:w="4677" w:type="dxa"/>
             <w:tcBorders>
               <w:left w:val="single" w:sz="2" w:space="0" w:color="000000"/>
               <w:bottom w:val="single" w:sz="2" w:space="0" w:color="000000"/>
@@ -5874,7 +5884,7 @@
               <w:rPr>
                 <w:rFonts w:ascii="Times New Roman" w:hAnsi="Times New Roman"/>
               </w:rPr>
-              <w:t>There is for this framework</w:t>
+              <w:t>There is a framework for this</w:t>
             </w:r>
           </w:p>
         </w:tc>
@@ -5909,7 +5919,7 @@
         </w:tc>
         <w:tc>
           <w:tcPr>
-            <w:tcW w:w="4678" w:type="dxa"/>
+            <w:tcW w:w="4677" w:type="dxa"/>
             <w:tcBorders>
               <w:left w:val="single" w:sz="2" w:space="0" w:color="000000"/>
               <w:bottom w:val="single" w:sz="2" w:space="0" w:color="000000"/>
@@ -5965,7 +5975,7 @@
         </w:tc>
         <w:tc>
           <w:tcPr>
-            <w:tcW w:w="4678" w:type="dxa"/>
+            <w:tcW w:w="4677" w:type="dxa"/>
             <w:tcBorders>
               <w:left w:val="single" w:sz="2" w:space="0" w:color="000000"/>
               <w:bottom w:val="single" w:sz="2" w:space="0" w:color="000000"/>
@@ -6021,7 +6031,7 @@
         </w:tc>
         <w:tc>
           <w:tcPr>
-            <w:tcW w:w="4678" w:type="dxa"/>
+            <w:tcW w:w="4677" w:type="dxa"/>
             <w:tcBorders>
               <w:left w:val="single" w:sz="2" w:space="0" w:color="000000"/>
               <w:bottom w:val="single" w:sz="2" w:space="0" w:color="000000"/>
@@ -6077,7 +6087,7 @@
         </w:tc>
         <w:tc>
           <w:tcPr>
-            <w:tcW w:w="4678" w:type="dxa"/>
+            <w:tcW w:w="4677" w:type="dxa"/>
             <w:tcBorders>
               <w:left w:val="single" w:sz="2" w:space="0" w:color="000000"/>
               <w:bottom w:val="single" w:sz="2" w:space="0" w:color="000000"/>
@@ -6133,7 +6143,7 @@
         </w:tc>
         <w:tc>
           <w:tcPr>
-            <w:tcW w:w="4678" w:type="dxa"/>
+            <w:tcW w:w="4677" w:type="dxa"/>
             <w:tcBorders>
               <w:left w:val="single" w:sz="2" w:space="0" w:color="000000"/>
               <w:bottom w:val="single" w:sz="2" w:space="0" w:color="000000"/>
@@ -6154,7 +6164,19 @@
               <w:rPr>
                 <w:rFonts w:ascii="Times New Roman" w:hAnsi="Times New Roman"/>
               </w:rPr>
-              <w:t>There is library React-Redux at React</w:t>
+              <w:t xml:space="preserve">There is library React-Redux </w:t>
+            </w:r>
+            <w:r>
+              <w:rPr>
+                <w:rFonts w:ascii="Times New Roman" w:hAnsi="Times New Roman"/>
+              </w:rPr>
+              <w:t>in</w:t>
+            </w:r>
+            <w:r>
+              <w:rPr>
+                <w:rFonts w:ascii="Times New Roman" w:hAnsi="Times New Roman"/>
+              </w:rPr>
+              <w:t xml:space="preserve"> React</w:t>
             </w:r>
           </w:p>
         </w:tc>
@@ -6206,7 +6228,7 @@
         </w:tc>
         <w:tc>
           <w:tcPr>
-            <w:tcW w:w="4678" w:type="dxa"/>
+            <w:tcW w:w="4677" w:type="dxa"/>
             <w:tcBorders>
               <w:left w:val="single" w:sz="2" w:space="0" w:color="000000"/>
               <w:bottom w:val="single" w:sz="2" w:space="0" w:color="000000"/>
@@ -6262,7 +6284,7 @@
         </w:tc>
         <w:tc>
           <w:tcPr>
-            <w:tcW w:w="4678" w:type="dxa"/>
+            <w:tcW w:w="4677" w:type="dxa"/>
             <w:tcBorders>
               <w:left w:val="single" w:sz="2" w:space="0" w:color="000000"/>
               <w:bottom w:val="single" w:sz="2" w:space="0" w:color="000000"/>
@@ -6318,7 +6340,7 @@
         </w:tc>
         <w:tc>
           <w:tcPr>
-            <w:tcW w:w="4678" w:type="dxa"/>
+            <w:tcW w:w="4677" w:type="dxa"/>
             <w:tcBorders>
               <w:left w:val="single" w:sz="2" w:space="0" w:color="000000"/>
               <w:bottom w:val="single" w:sz="2" w:space="0" w:color="000000"/>
@@ -6339,7 +6361,7 @@
               <w:rPr>
                 <w:rFonts w:ascii="Times New Roman" w:hAnsi="Times New Roman"/>
               </w:rPr>
-              <w:t xml:space="preserve">There is fringe In a kitchen </w:t>
+              <w:t>There is fringe In a kitchen</w:t>
             </w:r>
           </w:p>
         </w:tc>
